--- a/Live Classes/Notes.docx
+++ b/Live Classes/Notes.docx
@@ -283,10 +283,7 @@
     </w:p>
     <w:p>
       <w:r>
-        <w:t>Constructor</w:t>
-      </w:r>
-      <w:r>
-        <w:t xml:space="preserve"> and method</w:t>
+        <w:t>Constructor and method</w:t>
       </w:r>
     </w:p>
     <w:p>
@@ -321,10 +318,7 @@
     </w:p>
     <w:p>
       <w:r>
-        <w:t>A list is an ordered collection of elements which may contain duplicates. Lists are further classified into the following:</w:t>
-      </w:r>
-      <w:r>
-        <w:t xml:space="preserve"> LinkedList, </w:t>
+        <w:t xml:space="preserve">A list is an ordered collection of elements which may contain duplicates. Lists are further classified into the following: LinkedList, </w:t>
       </w:r>
       <w:proofErr w:type="spellStart"/>
       <w:r>
@@ -364,18 +358,28 @@
         <w:t xml:space="preserve">Queue B = new </w:t>
       </w:r>
       <w:proofErr w:type="spellStart"/>
+      <w:proofErr w:type="gramStart"/>
       <w:r>
         <w:t>PriorityQueue</w:t>
       </w:r>
       <w:proofErr w:type="spellEnd"/>
       <w:r>
-        <w:t>();</w:t>
-      </w:r>
-    </w:p>
-    <w:p>
-      <w:r>
-        <w:t>Another way to initialize queue :</w:t>
-      </w:r>
+        <w:t>(</w:t>
+      </w:r>
+      <w:proofErr w:type="gramEnd"/>
+      <w:r>
+        <w:t>);</w:t>
+      </w:r>
+    </w:p>
+    <w:p>
+      <w:r>
+        <w:t xml:space="preserve">Another way to initialize </w:t>
+      </w:r>
+      <w:proofErr w:type="gramStart"/>
+      <w:r>
+        <w:t>queue :</w:t>
+      </w:r>
+      <w:proofErr w:type="gramEnd"/>
       <w:r>
         <w:t xml:space="preserve"> </w:t>
       </w:r>
@@ -459,7 +463,15 @@
     </w:p>
     <w:p>
       <w:r>
-        <w:t>Syntax String s=“NOAH” String s=new String(“NOAH”)</w:t>
+        <w:t>Syntax String s</w:t>
+      </w:r>
+      <w:proofErr w:type="gramStart"/>
+      <w:r>
+        <w:t>=“</w:t>
+      </w:r>
+      <w:proofErr w:type="gramEnd"/>
+      <w:r>
+        <w:t>NOAH” String s=new String(“NOAH”)</w:t>
       </w:r>
     </w:p>
     <w:p>
@@ -498,134 +510,150 @@
       </w:r>
       <w:proofErr w:type="spellEnd"/>
       <w:r>
-        <w:t xml:space="preserve"> is slower than StringBuilder.</w:t>
-      </w:r>
+        <w:t xml:space="preserve"> is slower than StringBuilder. </w:t>
+      </w:r>
+      <w:proofErr w:type="spellStart"/>
+      <w:r>
+        <w:t>StringBuffer</w:t>
+      </w:r>
+      <w:proofErr w:type="spellEnd"/>
       <w:r>
         <w:t xml:space="preserve"> </w:t>
       </w:r>
       <w:proofErr w:type="spellStart"/>
       <w:r>
+        <w:t>sbr</w:t>
+      </w:r>
+      <w:proofErr w:type="spellEnd"/>
+      <w:r>
+        <w:t xml:space="preserve">= new </w:t>
+      </w:r>
+      <w:proofErr w:type="spellStart"/>
+      <w:r>
         <w:t>StringBuffer</w:t>
       </w:r>
       <w:proofErr w:type="spellEnd"/>
       <w:r>
+        <w:t xml:space="preserve"> (“example1”);</w:t>
+      </w:r>
+    </w:p>
+    <w:p>
+      <w:r>
+        <w:t xml:space="preserve">• StringBuilder is mutable like </w:t>
+      </w:r>
+      <w:proofErr w:type="spellStart"/>
+      <w:r>
+        <w:t>StringBuffer</w:t>
+      </w:r>
+      <w:proofErr w:type="spellEnd"/>
+      <w:r>
+        <w:t xml:space="preserve">. • It is not thread-safe. • StringBuilder is faster than </w:t>
+      </w:r>
+      <w:proofErr w:type="spellStart"/>
+      <w:r>
+        <w:t>StringBuffer</w:t>
+      </w:r>
+      <w:proofErr w:type="spellEnd"/>
+      <w:r>
+        <w:t xml:space="preserve">. StringBuilder </w:t>
+      </w:r>
+      <w:proofErr w:type="spellStart"/>
+      <w:r>
+        <w:t>slr</w:t>
+      </w:r>
+      <w:proofErr w:type="spellEnd"/>
+      <w:r>
+        <w:t>= new StringBuilder(“example2”);</w:t>
+      </w:r>
+    </w:p>
+    <w:p>
+      <w:r>
+        <w:t>Arrays</w:t>
+      </w:r>
+    </w:p>
+    <w:p>
+      <w:r>
+        <w:t>An array is a data structure used to store elements of the same data type. It is index-based. The first element refers to index 0. You can create one dimensional as well as multidimensional arrays in Java.</w:t>
+      </w:r>
+    </w:p>
+    <w:p>
+      <w:r>
+        <w:t>In single-dimensional, arrays elements are stored in rows only</w:t>
+      </w:r>
+      <w:r>
+        <w:t xml:space="preserve"> int a= new </w:t>
+      </w:r>
+      <w:proofErr w:type="gramStart"/>
+      <w:r>
+        <w:t>int[</w:t>
+      </w:r>
+      <w:proofErr w:type="gramEnd"/>
+      <w:r>
+        <w:t>5];</w:t>
+      </w:r>
+    </w:p>
+    <w:p>
+      <w:r>
+        <w:t>In multidimensional arrays, elements are stored in the form of rows and columns.</w:t>
+      </w:r>
+      <w:r>
         <w:t xml:space="preserve"> </w:t>
       </w:r>
-      <w:proofErr w:type="spellStart"/>
-      <w:r>
-        <w:t>sbr</w:t>
-      </w:r>
-      <w:proofErr w:type="spellEnd"/>
-      <w:r>
-        <w:t xml:space="preserve">= new </w:t>
-      </w:r>
-      <w:proofErr w:type="spellStart"/>
-      <w:r>
-        <w:t>StringBuffer</w:t>
-      </w:r>
-      <w:proofErr w:type="spellEnd"/>
-      <w:r>
-        <w:t xml:space="preserve"> (“example1”);</w:t>
-      </w:r>
-    </w:p>
-    <w:p>
-      <w:r>
-        <w:t xml:space="preserve">• StringBuilder is mutable like </w:t>
-      </w:r>
-      <w:proofErr w:type="spellStart"/>
-      <w:r>
-        <w:t>StringBuffer</w:t>
-      </w:r>
-      <w:proofErr w:type="spellEnd"/>
-      <w:r>
-        <w:t xml:space="preserve">. • It is not thread-safe. • StringBuilder is faster than </w:t>
-      </w:r>
-      <w:proofErr w:type="spellStart"/>
-      <w:r>
-        <w:t>StringBuffer</w:t>
-      </w:r>
-      <w:proofErr w:type="spellEnd"/>
-      <w:r>
-        <w:t>.</w:t>
-      </w:r>
+      <w:r>
+        <w:t xml:space="preserve">int s </w:t>
+      </w:r>
+      <w:proofErr w:type="gramStart"/>
+      <w:r>
+        <w:t>[ ]</w:t>
+      </w:r>
+      <w:proofErr w:type="gramEnd"/>
+      <w:r>
+        <w:t xml:space="preserve"> [ ]=new int [3] [3]</w:t>
+      </w:r>
+    </w:p>
+    <w:p/>
+    <w:p>
+      <w:proofErr w:type="gramStart"/>
+      <w:r>
+        <w:lastRenderedPageBreak/>
+        <w:t>S[</w:t>
+      </w:r>
+      <w:proofErr w:type="gramEnd"/>
+      <w:r>
+        <w:t xml:space="preserve">0][1] S[0][1] S[0][2] </w:t>
+      </w:r>
+    </w:p>
+    <w:p>
+      <w:proofErr w:type="gramStart"/>
+      <w:r>
+        <w:t>S[</w:t>
+      </w:r>
+      <w:proofErr w:type="gramEnd"/>
+      <w:r>
+        <w:t>1][0] S[1][1] S[1][2]</w:t>
+      </w:r>
+    </w:p>
+    <w:p>
       <w:r>
         <w:t xml:space="preserve"> </w:t>
       </w:r>
-      <w:r>
-        <w:t xml:space="preserve">StringBuilder </w:t>
-      </w:r>
-      <w:proofErr w:type="spellStart"/>
-      <w:r>
-        <w:t>slr</w:t>
-      </w:r>
-      <w:proofErr w:type="spellEnd"/>
-      <w:r>
-        <w:t>= new StringBuilder(“example2”);</w:t>
-      </w:r>
-    </w:p>
-    <w:p>
-      <w:r>
-        <w:t>Arrays</w:t>
-      </w:r>
-    </w:p>
-    <w:p>
-      <w:r>
-        <w:t>An array is a data structure used to store elements of the same data type. It is index-based. The first element refers to index 0. You can create one dimensional as well as multidimensional arrays in Java.</w:t>
-      </w:r>
-    </w:p>
-    <w:p>
-      <w:r>
-        <w:t>In single-dimensional, arrays elements are stored in rows only</w:t>
+      <w:proofErr w:type="gramStart"/>
+      <w:r>
+        <w:t>S[</w:t>
+      </w:r>
+      <w:proofErr w:type="gramEnd"/>
+      <w:r>
+        <w:t>2][0] S[2][0] S[2][2]</w:t>
+      </w:r>
+    </w:p>
+    <w:p>
+      <w:r>
+        <w:t>Regular Expressions: A regular expression is an API used to define a pattern for searching or manipulating strings.</w:t>
       </w:r>
       <w:r>
         <w:t xml:space="preserve"> </w:t>
       </w:r>
       <w:r>
-        <w:t>int a= new int[5];</w:t>
-      </w:r>
-    </w:p>
-    <w:p>
-      <w:r>
-        <w:t>In multidimensional arrays, elements are stored in the form of rows and columns.</w:t>
-      </w:r>
-      <w:r>
-        <w:t xml:space="preserve"> </w:t>
-      </w:r>
-      <w:r>
-        <w:t>int s [ ] [ ]=new int [3] [3]</w:t>
-      </w:r>
-    </w:p>
-    <w:p/>
-    <w:p>
-      <w:r>
-        <w:lastRenderedPageBreak/>
-        <w:t xml:space="preserve">S[0][1] S[0][1] S[0][2] </w:t>
-      </w:r>
-    </w:p>
-    <w:p>
-      <w:r>
-        <w:t>S[1][0] S[1][1] S[1][2]</w:t>
-      </w:r>
-    </w:p>
-    <w:p>
-      <w:r>
-        <w:t xml:space="preserve"> S[2][0] S[2][0] S[2][2]</w:t>
-      </w:r>
-    </w:p>
-    <w:p>
-      <w:r>
-        <w:t>Regular Expressions</w:t>
-      </w:r>
-      <w:r>
-        <w:t xml:space="preserve">: </w:t>
-      </w:r>
-      <w:r>
-        <w:t>A regular expression is an API used to define a pattern for searching or manipulating strings.</w:t>
-      </w:r>
-      <w:r>
-        <w:t xml:space="preserve"> </w:t>
-      </w:r>
-      <w:r>
         <w:t>Regular expression is widely used to define the constraint on strings like password and email validation.</w:t>
       </w:r>
     </w:p>
@@ -660,7 +688,23 @@
       </w:r>
       <w:proofErr w:type="spellEnd"/>
       <w:r>
-        <w:t>] Any letter other than these three should match [a-z] Any letter from a to z can be present in the sequence [a-zA-z0-9] Any letter from a to z or A to Z or any digit from 0 to 9 can be in the sequence . Any character other than the line terminator can be in the sequence ^ To check if any character is present at the beginning of a line $ To check if any character is present at the end of a line \b To verify if any character is present at the word boundary or not \B To verify that no character is present at the word boundary \G To check that the character is present at the end of the previous match</w:t>
+        <w:t xml:space="preserve">] Any letter other than these three should match [a-z] Any letter from a to z can be present in the sequence [a-zA-z0-9] Any letter from a to z or A to Z or any digit from 0 to 9 can be in the </w:t>
+      </w:r>
+      <w:proofErr w:type="gramStart"/>
+      <w:r>
+        <w:t>sequence .</w:t>
+      </w:r>
+      <w:proofErr w:type="gramEnd"/>
+      <w:r>
+        <w:t xml:space="preserve"> Any character other than the line terminator can be in the sequence ^ To check if any character is present at the beginning of a line $ To check if any character is present at the end of a line \b </w:t>
+      </w:r>
+      <w:proofErr w:type="gramStart"/>
+      <w:r>
+        <w:t>To</w:t>
+      </w:r>
+      <w:proofErr w:type="gramEnd"/>
+      <w:r>
+        <w:t xml:space="preserve"> verify if any character is present at the word boundary or not \B To verify that no character is present at the word boundary \G To check that the character is present at the end of the previous match</w:t>
       </w:r>
     </w:p>
     <w:p>
@@ -675,7 +719,15 @@
     </w:p>
     <w:p>
       <w:r>
-        <w:t>Patterns Description \d A digit [0-9] \D A non-digit[^0-9] \s A whitespace character \S A non-whitespace character \w A word character \W A non-word character[^\w]</w:t>
+        <w:t>Patterns Description \d A digit [0-9] \D A non-</w:t>
+      </w:r>
+      <w:proofErr w:type="gramStart"/>
+      <w:r>
+        <w:t>digit[</w:t>
+      </w:r>
+      <w:proofErr w:type="gramEnd"/>
+      <w:r>
+        <w:t>^0-9] \s A whitespace character \S A non-whitespace character \w A word character \W A non-word character[^\w]</w:t>
       </w:r>
     </w:p>
     <w:p>
@@ -690,7 +742,23 @@
     </w:p>
     <w:p>
       <w:r>
-        <w:t>Patterns Description * Occurs zero or more times + Occurs one or more times ? Occurs no or one time {X} Occurs X number of times {X,Y} Occurs between X and Y times *? It tries to find the smallest match. This makes the regular expression stop at the first match</w:t>
+        <w:t xml:space="preserve">Patterns Description * Occurs zero or more times + Occurs one or more </w:t>
+      </w:r>
+      <w:proofErr w:type="gramStart"/>
+      <w:r>
+        <w:t>times ?</w:t>
+      </w:r>
+      <w:proofErr w:type="gramEnd"/>
+      <w:r>
+        <w:t xml:space="preserve"> Occurs no or one time {X} Occurs X number of times {</w:t>
+      </w:r>
+      <w:proofErr w:type="gramStart"/>
+      <w:r>
+        <w:t>X,Y</w:t>
+      </w:r>
+      <w:proofErr w:type="gramEnd"/>
+      <w:r>
+        <w:t>} Occurs between X and Y times *? It tries to find the smallest match. This makes the regular expression stop at the first match</w:t>
       </w:r>
     </w:p>
     <w:p>
@@ -736,8 +804,13 @@
         <w:t xml:space="preserve">Thread safety is a process that makes the program safe to be used in a multithreaded environment. Different ways to implement thread safety are listed below: • Use of synchronization • Use of atomic wrapper classes from </w:t>
       </w:r>
       <w:proofErr w:type="spellStart"/>
-      <w:r>
-        <w:t>java.util.concurrent.atomic</w:t>
+      <w:proofErr w:type="gramStart"/>
+      <w:r>
+        <w:t>java.util</w:t>
+      </w:r>
+      <w:proofErr w:type="gramEnd"/>
+      <w:r>
+        <w:t>.concurrent.atomic</w:t>
       </w:r>
       <w:proofErr w:type="spellEnd"/>
       <w:r>
@@ -758,29 +831,38 @@
       </w:r>
     </w:p>
     <w:p>
-      <w:r>
-        <w:t>wait() It intimates the calling thread to halt the lock and sleep until some other thread enters the same monitor and calls.</w:t>
-      </w:r>
-    </w:p>
-    <w:p>
-      <w:r>
-        <w:t>notify() It wakes up a thread that called wait() on the same object. It intimates the waiting thread to wake up. It does not give up a lock on a resource.</w:t>
-      </w:r>
-    </w:p>
-    <w:p>
-      <w:proofErr w:type="spellStart"/>
+      <w:proofErr w:type="gramStart"/>
+      <w:r>
+        <w:t>wait(</w:t>
+      </w:r>
+      <w:proofErr w:type="gramEnd"/>
+      <w:r>
+        <w:t>) It intimates the calling thread to halt the lock and sleep until some other thread enters the same monitor and calls.</w:t>
+      </w:r>
+    </w:p>
+    <w:p>
+      <w:proofErr w:type="gramStart"/>
+      <w:r>
+        <w:t>notify(</w:t>
+      </w:r>
+      <w:proofErr w:type="gramEnd"/>
+      <w:r>
+        <w:t>) It wakes up a thread that called wait() on the same object. It intimates the waiting thread to wake up. It does not give up a lock on a resource.</w:t>
+      </w:r>
+    </w:p>
+    <w:p>
+      <w:proofErr w:type="spellStart"/>
+      <w:proofErr w:type="gramStart"/>
       <w:r>
         <w:t>notifyAll</w:t>
       </w:r>
       <w:proofErr w:type="spellEnd"/>
       <w:r>
-        <w:t>()</w:t>
-      </w:r>
-      <w:r>
-        <w:t xml:space="preserve"> </w:t>
-      </w:r>
-      <w:r>
-        <w:t>It wakes up all the threads that called wait() on the same object. The highest priority thread executes in most of the situations provided.</w:t>
+        <w:t>(</w:t>
+      </w:r>
+      <w:proofErr w:type="gramEnd"/>
+      <w:r>
+        <w:t>) It wakes up all the threads that called wait() on the same object. The highest priority thread executes in most of the situations provided.</w:t>
       </w:r>
     </w:p>
     <w:p>
@@ -808,8 +890,13 @@
         <w:t xml:space="preserve">Deal with hardware and external problems • Mouse failure • Keyboard, motherboard failure • Memory problems • Power failure </w:t>
       </w:r>
       <w:proofErr w:type="spellStart"/>
-      <w:r>
-        <w:t>java.lang.Error</w:t>
+      <w:proofErr w:type="gramStart"/>
+      <w:r>
+        <w:t>java.lang</w:t>
+      </w:r>
+      <w:proofErr w:type="gramEnd"/>
+      <w:r>
+        <w:t>.Error</w:t>
       </w:r>
       <w:proofErr w:type="spellEnd"/>
       <w:r>
@@ -862,20 +949,38 @@
         <w:t xml:space="preserve">Errors Exceptions Errors in Java are of type </w:t>
       </w:r>
       <w:proofErr w:type="spellStart"/>
-      <w:r>
-        <w:t>java.lang.Error</w:t>
+      <w:proofErr w:type="gramStart"/>
+      <w:r>
+        <w:t>java.lang</w:t>
+      </w:r>
+      <w:proofErr w:type="gramEnd"/>
+      <w:r>
+        <w:t>.Error</w:t>
       </w:r>
       <w:proofErr w:type="spellEnd"/>
       <w:r>
         <w:t xml:space="preserve">. Exceptions in Java are of type </w:t>
       </w:r>
       <w:proofErr w:type="spellStart"/>
-      <w:r>
-        <w:t>java.lang.Exception</w:t>
-      </w:r>
-      <w:proofErr w:type="spellEnd"/>
-      <w:r>
-        <w:t xml:space="preserve">. All errors in Java are of unchecked type. Exceptions may be checked as well as unchecked. Errors happen at run-time. They will not be known to the compiler. Checked exceptions are known to compiler, whereas unchecked exceptions are not known to compiler because they occur at run-time. It is impossible to recover from errors. You can recover from exceptions by handling them through try-catch blocks. Errors are mostly caused by the environment in which the application is running. Exceptions are mainly caused by the application itself. Examples : </w:t>
+      <w:proofErr w:type="gramStart"/>
+      <w:r>
+        <w:t>java.lang</w:t>
+      </w:r>
+      <w:proofErr w:type="gramEnd"/>
+      <w:r>
+        <w:t>.Exception</w:t>
+      </w:r>
+      <w:proofErr w:type="spellEnd"/>
+      <w:r>
+        <w:t xml:space="preserve">. All errors in Java are of unchecked type. Exceptions may be checked as well as unchecked. Errors happen at run-time. They will not be known to the compiler. Checked exceptions are known to compiler, whereas unchecked exceptions are not known to compiler because they occur at run-time. It is impossible to recover from errors. You can recover from exceptions by handling them through try-catch blocks. Errors are mostly caused by the environment in which the application is running. Exceptions are mainly caused by the application itself. </w:t>
+      </w:r>
+      <w:proofErr w:type="gramStart"/>
+      <w:r>
+        <w:t>Examples :</w:t>
+      </w:r>
+      <w:proofErr w:type="gramEnd"/>
+      <w:r>
+        <w:t xml:space="preserve"> </w:t>
       </w:r>
       <w:proofErr w:type="spellStart"/>
       <w:r>
@@ -1016,83 +1121,133 @@
     </w:p>
     <w:p>
       <w:proofErr w:type="spellStart"/>
+      <w:proofErr w:type="gramStart"/>
       <w:r>
         <w:t>canRead</w:t>
       </w:r>
       <w:proofErr w:type="spellEnd"/>
       <w:r>
-        <w:t xml:space="preserve">() Boolean Tests the file if it is readable or not </w:t>
-      </w:r>
-    </w:p>
-    <w:p>
-      <w:proofErr w:type="spellStart"/>
+        <w:t>(</w:t>
+      </w:r>
+      <w:proofErr w:type="gramEnd"/>
+      <w:r>
+        <w:t xml:space="preserve">) Boolean Tests the file if it is readable or not </w:t>
+      </w:r>
+    </w:p>
+    <w:p>
+      <w:proofErr w:type="spellStart"/>
+      <w:proofErr w:type="gramStart"/>
       <w:r>
         <w:t>canWrite</w:t>
       </w:r>
       <w:proofErr w:type="spellEnd"/>
       <w:r>
-        <w:t xml:space="preserve">() Boolean Tests the file if it is writable or not </w:t>
-      </w:r>
-    </w:p>
-    <w:p>
-      <w:proofErr w:type="spellStart"/>
+        <w:t>(</w:t>
+      </w:r>
+      <w:proofErr w:type="gramEnd"/>
+      <w:r>
+        <w:t xml:space="preserve">) Boolean Tests the file if it is writable or not </w:t>
+      </w:r>
+    </w:p>
+    <w:p>
+      <w:proofErr w:type="spellStart"/>
+      <w:proofErr w:type="gramStart"/>
       <w:r>
         <w:t>createNewFile</w:t>
       </w:r>
       <w:proofErr w:type="spellEnd"/>
       <w:r>
-        <w:t xml:space="preserve">() Boolean Creates an empty file </w:t>
-      </w:r>
-    </w:p>
-    <w:p>
-      <w:r>
-        <w:t xml:space="preserve">delete() Boolean Deletes a file </w:t>
-      </w:r>
-    </w:p>
-    <w:p>
-      <w:r>
-        <w:t xml:space="preserve">exists() Boolean Tests the file if it exists </w:t>
-      </w:r>
-    </w:p>
-    <w:p>
-      <w:proofErr w:type="spellStart"/>
+        <w:t>(</w:t>
+      </w:r>
+      <w:proofErr w:type="gramEnd"/>
+      <w:r>
+        <w:t xml:space="preserve">) Boolean Creates an empty file </w:t>
+      </w:r>
+    </w:p>
+    <w:p>
+      <w:proofErr w:type="gramStart"/>
+      <w:r>
+        <w:t>delete(</w:t>
+      </w:r>
+      <w:proofErr w:type="gramEnd"/>
+      <w:r>
+        <w:t xml:space="preserve">) Boolean Deletes a file </w:t>
+      </w:r>
+    </w:p>
+    <w:p>
+      <w:proofErr w:type="gramStart"/>
+      <w:r>
+        <w:t>exists(</w:t>
+      </w:r>
+      <w:proofErr w:type="gramEnd"/>
+      <w:r>
+        <w:t xml:space="preserve">) Boolean Tests the file if it exists </w:t>
+      </w:r>
+    </w:p>
+    <w:p>
+      <w:proofErr w:type="spellStart"/>
+      <w:proofErr w:type="gramStart"/>
       <w:r>
         <w:t>getName</w:t>
       </w:r>
       <w:proofErr w:type="spellEnd"/>
       <w:r>
-        <w:t xml:space="preserve">() String Returns the name of the file </w:t>
-      </w:r>
-    </w:p>
-    <w:p>
-      <w:proofErr w:type="spellStart"/>
+        <w:t>(</w:t>
+      </w:r>
+      <w:proofErr w:type="gramEnd"/>
+      <w:r>
+        <w:t xml:space="preserve">) String Returns the name of the file </w:t>
+      </w:r>
+    </w:p>
+    <w:p>
+      <w:proofErr w:type="spellStart"/>
+      <w:proofErr w:type="gramStart"/>
       <w:r>
         <w:lastRenderedPageBreak/>
         <w:t>getAbsolutePath</w:t>
       </w:r>
       <w:proofErr w:type="spellEnd"/>
       <w:r>
-        <w:t xml:space="preserve">() String Returns the absolute pathname </w:t>
-      </w:r>
-    </w:p>
-    <w:p>
-      <w:r>
-        <w:t xml:space="preserve">length() Long Returns the file size in bytes </w:t>
-      </w:r>
-    </w:p>
-    <w:p>
-      <w:r>
-        <w:t xml:space="preserve">list() String Returns an array of the files in the directory </w:t>
-      </w:r>
-    </w:p>
-    <w:p>
-      <w:proofErr w:type="spellStart"/>
+        <w:t>(</w:t>
+      </w:r>
+      <w:proofErr w:type="gramEnd"/>
+      <w:r>
+        <w:t xml:space="preserve">) String Returns the absolute pathname </w:t>
+      </w:r>
+    </w:p>
+    <w:p>
+      <w:proofErr w:type="gramStart"/>
+      <w:r>
+        <w:t>length(</w:t>
+      </w:r>
+      <w:proofErr w:type="gramEnd"/>
+      <w:r>
+        <w:t xml:space="preserve">) Long Returns the file size in bytes </w:t>
+      </w:r>
+    </w:p>
+    <w:p>
+      <w:proofErr w:type="gramStart"/>
+      <w:r>
+        <w:t>list(</w:t>
+      </w:r>
+      <w:proofErr w:type="gramEnd"/>
+      <w:r>
+        <w:t xml:space="preserve">) String Returns an array of the files in the directory </w:t>
+      </w:r>
+    </w:p>
+    <w:p>
+      <w:proofErr w:type="spellStart"/>
+      <w:proofErr w:type="gramStart"/>
       <w:r>
         <w:t>mkdir</w:t>
       </w:r>
       <w:proofErr w:type="spellEnd"/>
       <w:r>
-        <w:t>() Boolean Creates a directory</w:t>
+        <w:t>(</w:t>
+      </w:r>
+      <w:proofErr w:type="gramEnd"/>
+      <w:r>
+        <w:t>) Boolean Creates a directory</w:t>
       </w:r>
     </w:p>
     <w:p/>
@@ -1203,6 +1358,234 @@
       <w:proofErr w:type="spellEnd"/>
       <w:r>
         <w:t xml:space="preserve"> aggregation is a weak association.</w:t>
+      </w:r>
+    </w:p>
+    <w:p>
+      <w:r>
+        <w:t>Data Structures</w:t>
+      </w:r>
+    </w:p>
+    <w:p>
+      <w:r>
+        <w:t>Data structures are specialized ways to store and retrieve the data. General data structure types are arrays, stacks, queues, and trees.</w:t>
+      </w:r>
+      <w:r>
+        <w:t xml:space="preserve"> </w:t>
+      </w:r>
+      <w:r>
+        <w:t>Data structures are used to gather information from the user to process, maintain, and retrieve the information.</w:t>
+      </w:r>
+      <w:r>
+        <w:t xml:space="preserve"> </w:t>
+      </w:r>
+      <w:r>
+        <w:t>Appropriate data structures help the code run smoothly.</w:t>
+      </w:r>
+    </w:p>
+    <w:p>
+      <w:r>
+        <w:t>Linked List</w:t>
+      </w:r>
+    </w:p>
+    <w:p>
+      <w:r>
+        <w:t>The linked list is a collection of nodes that are not stored at contiguous memory locations.</w:t>
+      </w:r>
+    </w:p>
+    <w:p>
+      <w:r>
+        <w:t>• The last node of the linked list contains the pointer to NULL. • The empty nodes cannot be present in the linked list. • The memory size of the linked list is limited and does not need to be declared in advance.</w:t>
+      </w:r>
+    </w:p>
+    <w:p>
+      <w:r>
+        <w:t>Singly Linked List</w:t>
+      </w:r>
+    </w:p>
+    <w:p>
+      <w:r>
+        <w:t>Every node contains two fields: data field and pointer to the next node.</w:t>
+      </w:r>
+    </w:p>
+    <w:p>
+      <w:r>
+        <w:t>It can move only in one direction.</w:t>
+      </w:r>
+    </w:p>
+    <w:p>
+      <w:r>
+        <w:t>It is the most commonly used linked list.</w:t>
+      </w:r>
+    </w:p>
+    <w:p>
+      <w:r>
+        <w:t>It is the collection of an ordered set of elements.</w:t>
+      </w:r>
+    </w:p>
+    <w:p>
+      <w:r>
+        <w:t>Circular Linked List</w:t>
+      </w:r>
+    </w:p>
+    <w:p>
+      <w:r>
+        <w:t>In this type of a linked list, the last node of the list has the pointer to the first node.</w:t>
+      </w:r>
+    </w:p>
+    <w:p>
+      <w:r>
+        <w:t>• It does not have a beginning or an end.</w:t>
+      </w:r>
+    </w:p>
+    <w:p>
+      <w:r>
+        <w:t>• Circular links go around the nodes until the program reaches the same node from where it started.</w:t>
+      </w:r>
+    </w:p>
+    <w:p>
+      <w:r>
+        <w:t>Doubly Linked List</w:t>
+      </w:r>
+    </w:p>
+    <w:p>
+      <w:r>
+        <w:t>• In a doubly linked list, each node contains the pointer to the previous as well as to the next node in the sequence. • In this type of a linked list, the pointer can move in both the directions.</w:t>
+      </w:r>
+    </w:p>
+    <w:p/>
+    <w:p/>
+    <w:p/>
+    <w:p/>
+    <w:p>
+      <w:r>
+        <w:lastRenderedPageBreak/>
+        <w:t>Stack</w:t>
+      </w:r>
+    </w:p>
+    <w:p>
+      <w:r>
+        <w:t>Stack is a linear data structure in which insertion and deletion of elements can be done only at one end called the top.</w:t>
+      </w:r>
+    </w:p>
+    <w:p>
+      <w:r>
+        <w:t>It has a pointer to its top element</w:t>
+      </w:r>
+    </w:p>
+    <w:p>
+      <w:r>
+        <w:t xml:space="preserve">It works in a First </w:t>
+      </w:r>
+      <w:proofErr w:type="gramStart"/>
+      <w:r>
+        <w:t>In</w:t>
+      </w:r>
+      <w:proofErr w:type="gramEnd"/>
+      <w:r>
+        <w:t xml:space="preserve"> Last Out (FILO) manner.</w:t>
+      </w:r>
+    </w:p>
+    <w:p>
+      <w:r>
+        <w:t>Example: Coins stacked over one another</w:t>
+      </w:r>
+    </w:p>
+    <w:p>
+      <w:r>
+        <w:t xml:space="preserve">Top Value Stack Status </w:t>
+      </w:r>
+    </w:p>
+    <w:p>
+      <w:r>
+        <w:t xml:space="preserve">-1 The stack is empty. </w:t>
+      </w:r>
+    </w:p>
+    <w:p>
+      <w:r>
+        <w:t xml:space="preserve">0 There is only one element in the stack. </w:t>
+      </w:r>
+    </w:p>
+    <w:p>
+      <w:r>
+        <w:t xml:space="preserve">N-1 The stack is full. </w:t>
+      </w:r>
+    </w:p>
+    <w:p>
+      <w:r>
+        <w:t>N The stack gets overflowed.</w:t>
+      </w:r>
+    </w:p>
+    <w:p>
+      <w:r>
+        <w:t>Queue</w:t>
+      </w:r>
+    </w:p>
+    <w:p>
+      <w:r>
+        <w:t>A queue is a linear structure which enables the user to insert the elements from the REAR end and delete from the FRONT end.</w:t>
+      </w:r>
+    </w:p>
+    <w:p>
+      <w:r>
+        <w:t xml:space="preserve">It works in a First </w:t>
+      </w:r>
+      <w:proofErr w:type="gramStart"/>
+      <w:r>
+        <w:t>In</w:t>
+      </w:r>
+      <w:proofErr w:type="gramEnd"/>
+      <w:r>
+        <w:t xml:space="preserve"> First Out (FIFO) manner.</w:t>
+      </w:r>
+    </w:p>
+    <w:p>
+      <w:r>
+        <w:t>The difference between the stack and the queue is the way elements are removed.</w:t>
+      </w:r>
+    </w:p>
+    <w:p>
+      <w:r>
+        <w:t>Example: People waiting in a queue to vote.</w:t>
+      </w:r>
+    </w:p>
+    <w:p>
+      <w:r>
+        <w:t>Applications of the Queue</w:t>
+      </w:r>
+      <w:r>
+        <w:t xml:space="preserve"> </w:t>
+      </w:r>
+      <w:r>
+        <w:t>To handle interrupts in operating systems</w:t>
+      </w:r>
+      <w:r>
+        <w:t xml:space="preserve"> </w:t>
+      </w:r>
+      <w:proofErr w:type="gramStart"/>
+      <w:r>
+        <w:t>To</w:t>
+      </w:r>
+      <w:proofErr w:type="gramEnd"/>
+      <w:r>
+        <w:t xml:space="preserve"> add or remove the songs in a playlist</w:t>
+      </w:r>
+      <w:r>
+        <w:t xml:space="preserve"> </w:t>
+      </w:r>
+      <w:r>
+        <w:t>To arrange the data in a sequence in an MP3 or a CD player</w:t>
+      </w:r>
+      <w:r>
+        <w:t xml:space="preserve"> </w:t>
+      </w:r>
+      <w:r>
+        <w:t>To assign waiting lists for single-shred resources like a printer or a disk</w:t>
+      </w:r>
+      <w:r>
+        <w:t xml:space="preserve"> </w:t>
+      </w:r>
+      <w:r>
+        <w:t>To achieve synchronization in CPUs</w:t>
       </w:r>
     </w:p>
     <w:sectPr>

--- a/Live Classes/Notes.docx
+++ b/Live Classes/Notes.docx
@@ -358,28 +358,18 @@
         <w:t xml:space="preserve">Queue B = new </w:t>
       </w:r>
       <w:proofErr w:type="spellStart"/>
-      <w:proofErr w:type="gramStart"/>
       <w:r>
         <w:t>PriorityQueue</w:t>
       </w:r>
       <w:proofErr w:type="spellEnd"/>
       <w:r>
-        <w:t>(</w:t>
-      </w:r>
-      <w:proofErr w:type="gramEnd"/>
-      <w:r>
-        <w:t>);</w:t>
-      </w:r>
-    </w:p>
-    <w:p>
-      <w:r>
-        <w:t xml:space="preserve">Another way to initialize </w:t>
-      </w:r>
-      <w:proofErr w:type="gramStart"/>
-      <w:r>
-        <w:t>queue :</w:t>
-      </w:r>
-      <w:proofErr w:type="gramEnd"/>
+        <w:t>();</w:t>
+      </w:r>
+    </w:p>
+    <w:p>
+      <w:r>
+        <w:t>Another way to initialize queue :</w:t>
+      </w:r>
       <w:r>
         <w:t xml:space="preserve"> </w:t>
       </w:r>
@@ -463,15 +453,7 @@
     </w:p>
     <w:p>
       <w:r>
-        <w:t>Syntax String s</w:t>
-      </w:r>
-      <w:proofErr w:type="gramStart"/>
-      <w:r>
-        <w:t>=“</w:t>
-      </w:r>
-      <w:proofErr w:type="gramEnd"/>
-      <w:r>
-        <w:t>NOAH” String s=new String(“NOAH”)</w:t>
+        <w:t>Syntax String s=“NOAH” String s=new String(“NOAH”)</w:t>
       </w:r>
     </w:p>
     <w:p>
@@ -581,15 +563,7 @@
         <w:t>In single-dimensional, arrays elements are stored in rows only</w:t>
       </w:r>
       <w:r>
-        <w:t xml:space="preserve"> int a= new </w:t>
-      </w:r>
-      <w:proofErr w:type="gramStart"/>
-      <w:r>
-        <w:t>int[</w:t>
-      </w:r>
-      <w:proofErr w:type="gramEnd"/>
-      <w:r>
-        <w:t>5];</w:t>
+        <w:t xml:space="preserve"> int a= new int[5];</w:t>
       </w:r>
     </w:p>
     <w:p>
@@ -600,59 +574,33 @@
         <w:t xml:space="preserve"> </w:t>
       </w:r>
       <w:r>
-        <w:t xml:space="preserve">int s </w:t>
-      </w:r>
-      <w:proofErr w:type="gramStart"/>
-      <w:r>
-        <w:t>[ ]</w:t>
-      </w:r>
-      <w:proofErr w:type="gramEnd"/>
-      <w:r>
-        <w:t xml:space="preserve"> [ ]=new int [3] [3]</w:t>
+        <w:t>int s [ ] [ ]=new int [3] [3]</w:t>
       </w:r>
     </w:p>
     <w:p/>
     <w:p>
-      <w:proofErr w:type="gramStart"/>
       <w:r>
         <w:lastRenderedPageBreak/>
-        <w:t>S[</w:t>
-      </w:r>
-      <w:proofErr w:type="gramEnd"/>
-      <w:r>
-        <w:t xml:space="preserve">0][1] S[0][1] S[0][2] </w:t>
-      </w:r>
-    </w:p>
-    <w:p>
-      <w:proofErr w:type="gramStart"/>
-      <w:r>
-        <w:t>S[</w:t>
-      </w:r>
-      <w:proofErr w:type="gramEnd"/>
-      <w:r>
-        <w:t>1][0] S[1][1] S[1][2]</w:t>
-      </w:r>
-    </w:p>
-    <w:p>
+        <w:t xml:space="preserve">S[0][1] S[0][1] S[0][2] </w:t>
+      </w:r>
+    </w:p>
+    <w:p>
+      <w:r>
+        <w:t>S[1][0] S[1][1] S[1][2]</w:t>
+      </w:r>
+    </w:p>
+    <w:p>
+      <w:r>
+        <w:t xml:space="preserve"> S[2][0] S[2][0] S[2][2]</w:t>
+      </w:r>
+    </w:p>
+    <w:p>
+      <w:r>
+        <w:t>Regular Expressions: A regular expression is an API used to define a pattern for searching or manipulating strings.</w:t>
+      </w:r>
       <w:r>
         <w:t xml:space="preserve"> </w:t>
       </w:r>
-      <w:proofErr w:type="gramStart"/>
-      <w:r>
-        <w:t>S[</w:t>
-      </w:r>
-      <w:proofErr w:type="gramEnd"/>
-      <w:r>
-        <w:t>2][0] S[2][0] S[2][2]</w:t>
-      </w:r>
-    </w:p>
-    <w:p>
-      <w:r>
-        <w:t>Regular Expressions: A regular expression is an API used to define a pattern for searching or manipulating strings.</w:t>
-      </w:r>
-      <w:r>
-        <w:t xml:space="preserve"> </w:t>
-      </w:r>
       <w:r>
         <w:t>Regular expression is widely used to define the constraint on strings like password and email validation.</w:t>
       </w:r>
@@ -688,23 +636,7 @@
       </w:r>
       <w:proofErr w:type="spellEnd"/>
       <w:r>
-        <w:t xml:space="preserve">] Any letter other than these three should match [a-z] Any letter from a to z can be present in the sequence [a-zA-z0-9] Any letter from a to z or A to Z or any digit from 0 to 9 can be in the </w:t>
-      </w:r>
-      <w:proofErr w:type="gramStart"/>
-      <w:r>
-        <w:t>sequence .</w:t>
-      </w:r>
-      <w:proofErr w:type="gramEnd"/>
-      <w:r>
-        <w:t xml:space="preserve"> Any character other than the line terminator can be in the sequence ^ To check if any character is present at the beginning of a line $ To check if any character is present at the end of a line \b </w:t>
-      </w:r>
-      <w:proofErr w:type="gramStart"/>
-      <w:r>
-        <w:t>To</w:t>
-      </w:r>
-      <w:proofErr w:type="gramEnd"/>
-      <w:r>
-        <w:t xml:space="preserve"> verify if any character is present at the word boundary or not \B To verify that no character is present at the word boundary \G To check that the character is present at the end of the previous match</w:t>
+        <w:t>] Any letter other than these three should match [a-z] Any letter from a to z can be present in the sequence [a-zA-z0-9] Any letter from a to z or A to Z or any digit from 0 to 9 can be in the sequence . Any character other than the line terminator can be in the sequence ^ To check if any character is present at the beginning of a line $ To check if any character is present at the end of a line \b To verify if any character is present at the word boundary or not \B To verify that no character is present at the word boundary \G To check that the character is present at the end of the previous match</w:t>
       </w:r>
     </w:p>
     <w:p>
@@ -719,15 +651,7 @@
     </w:p>
     <w:p>
       <w:r>
-        <w:t>Patterns Description \d A digit [0-9] \D A non-</w:t>
-      </w:r>
-      <w:proofErr w:type="gramStart"/>
-      <w:r>
-        <w:t>digit[</w:t>
-      </w:r>
-      <w:proofErr w:type="gramEnd"/>
-      <w:r>
-        <w:t>^0-9] \s A whitespace character \S A non-whitespace character \w A word character \W A non-word character[^\w]</w:t>
+        <w:t>Patterns Description \d A digit [0-9] \D A non-digit[^0-9] \s A whitespace character \S A non-whitespace character \w A word character \W A non-word character[^\w]</w:t>
       </w:r>
     </w:p>
     <w:p>
@@ -742,23 +666,7 @@
     </w:p>
     <w:p>
       <w:r>
-        <w:t xml:space="preserve">Patterns Description * Occurs zero or more times + Occurs one or more </w:t>
-      </w:r>
-      <w:proofErr w:type="gramStart"/>
-      <w:r>
-        <w:t>times ?</w:t>
-      </w:r>
-      <w:proofErr w:type="gramEnd"/>
-      <w:r>
-        <w:t xml:space="preserve"> Occurs no or one time {X} Occurs X number of times {</w:t>
-      </w:r>
-      <w:proofErr w:type="gramStart"/>
-      <w:r>
-        <w:t>X,Y</w:t>
-      </w:r>
-      <w:proofErr w:type="gramEnd"/>
-      <w:r>
-        <w:t>} Occurs between X and Y times *? It tries to find the smallest match. This makes the regular expression stop at the first match</w:t>
+        <w:t>Patterns Description * Occurs zero or more times + Occurs one or more times ? Occurs no or one time {X} Occurs X number of times {X,Y} Occurs between X and Y times *? It tries to find the smallest match. This makes the regular expression stop at the first match</w:t>
       </w:r>
     </w:p>
     <w:p>
@@ -804,13 +712,8 @@
         <w:t xml:space="preserve">Thread safety is a process that makes the program safe to be used in a multithreaded environment. Different ways to implement thread safety are listed below: • Use of synchronization • Use of atomic wrapper classes from </w:t>
       </w:r>
       <w:proofErr w:type="spellStart"/>
-      <w:proofErr w:type="gramStart"/>
-      <w:r>
-        <w:t>java.util</w:t>
-      </w:r>
-      <w:proofErr w:type="gramEnd"/>
-      <w:r>
-        <w:t>.concurrent.atomic</w:t>
+      <w:r>
+        <w:t>java.util.concurrent.atomic</w:t>
       </w:r>
       <w:proofErr w:type="spellEnd"/>
       <w:r>
@@ -831,38 +734,23 @@
       </w:r>
     </w:p>
     <w:p>
-      <w:proofErr w:type="gramStart"/>
-      <w:r>
-        <w:t>wait(</w:t>
-      </w:r>
-      <w:proofErr w:type="gramEnd"/>
-      <w:r>
-        <w:t>) It intimates the calling thread to halt the lock and sleep until some other thread enters the same monitor and calls.</w:t>
-      </w:r>
-    </w:p>
-    <w:p>
-      <w:proofErr w:type="gramStart"/>
-      <w:r>
-        <w:t>notify(</w:t>
-      </w:r>
-      <w:proofErr w:type="gramEnd"/>
-      <w:r>
-        <w:t>) It wakes up a thread that called wait() on the same object. It intimates the waiting thread to wake up. It does not give up a lock on a resource.</w:t>
-      </w:r>
-    </w:p>
-    <w:p>
-      <w:proofErr w:type="spellStart"/>
-      <w:proofErr w:type="gramStart"/>
+      <w:r>
+        <w:t>wait() It intimates the calling thread to halt the lock and sleep until some other thread enters the same monitor and calls.</w:t>
+      </w:r>
+    </w:p>
+    <w:p>
+      <w:r>
+        <w:t>notify() It wakes up a thread that called wait() on the same object. It intimates the waiting thread to wake up. It does not give up a lock on a resource.</w:t>
+      </w:r>
+    </w:p>
+    <w:p>
+      <w:proofErr w:type="spellStart"/>
       <w:r>
         <w:t>notifyAll</w:t>
       </w:r>
       <w:proofErr w:type="spellEnd"/>
       <w:r>
-        <w:t>(</w:t>
-      </w:r>
-      <w:proofErr w:type="gramEnd"/>
-      <w:r>
-        <w:t>) It wakes up all the threads that called wait() on the same object. The highest priority thread executes in most of the situations provided.</w:t>
+        <w:t>() It wakes up all the threads that called wait() on the same object. The highest priority thread executes in most of the situations provided.</w:t>
       </w:r>
     </w:p>
     <w:p>
@@ -890,13 +778,8 @@
         <w:t xml:space="preserve">Deal with hardware and external problems • Mouse failure • Keyboard, motherboard failure • Memory problems • Power failure </w:t>
       </w:r>
       <w:proofErr w:type="spellStart"/>
-      <w:proofErr w:type="gramStart"/>
-      <w:r>
-        <w:t>java.lang</w:t>
-      </w:r>
-      <w:proofErr w:type="gramEnd"/>
-      <w:r>
-        <w:t>.Error</w:t>
+      <w:r>
+        <w:t>java.lang.Error</w:t>
       </w:r>
       <w:proofErr w:type="spellEnd"/>
       <w:r>
@@ -949,38 +832,20 @@
         <w:t xml:space="preserve">Errors Exceptions Errors in Java are of type </w:t>
       </w:r>
       <w:proofErr w:type="spellStart"/>
-      <w:proofErr w:type="gramStart"/>
-      <w:r>
-        <w:t>java.lang</w:t>
-      </w:r>
-      <w:proofErr w:type="gramEnd"/>
-      <w:r>
-        <w:t>.Error</w:t>
+      <w:r>
+        <w:t>java.lang.Error</w:t>
       </w:r>
       <w:proofErr w:type="spellEnd"/>
       <w:r>
         <w:t xml:space="preserve">. Exceptions in Java are of type </w:t>
       </w:r>
       <w:proofErr w:type="spellStart"/>
-      <w:proofErr w:type="gramStart"/>
-      <w:r>
-        <w:t>java.lang</w:t>
-      </w:r>
-      <w:proofErr w:type="gramEnd"/>
-      <w:r>
-        <w:t>.Exception</w:t>
-      </w:r>
-      <w:proofErr w:type="spellEnd"/>
-      <w:r>
-        <w:t xml:space="preserve">. All errors in Java are of unchecked type. Exceptions may be checked as well as unchecked. Errors happen at run-time. They will not be known to the compiler. Checked exceptions are known to compiler, whereas unchecked exceptions are not known to compiler because they occur at run-time. It is impossible to recover from errors. You can recover from exceptions by handling them through try-catch blocks. Errors are mostly caused by the environment in which the application is running. Exceptions are mainly caused by the application itself. </w:t>
-      </w:r>
-      <w:proofErr w:type="gramStart"/>
-      <w:r>
-        <w:t>Examples :</w:t>
-      </w:r>
-      <w:proofErr w:type="gramEnd"/>
-      <w:r>
-        <w:t xml:space="preserve"> </w:t>
+      <w:r>
+        <w:t>java.lang.Exception</w:t>
+      </w:r>
+      <w:proofErr w:type="spellEnd"/>
+      <w:r>
+        <w:t xml:space="preserve">. All errors in Java are of unchecked type. Exceptions may be checked as well as unchecked. Errors happen at run-time. They will not be known to the compiler. Checked exceptions are known to compiler, whereas unchecked exceptions are not known to compiler because they occur at run-time. It is impossible to recover from errors. You can recover from exceptions by handling them through try-catch blocks. Errors are mostly caused by the environment in which the application is running. Exceptions are mainly caused by the application itself. Examples : </w:t>
       </w:r>
       <w:proofErr w:type="spellStart"/>
       <w:r>
@@ -1121,133 +986,83 @@
     </w:p>
     <w:p>
       <w:proofErr w:type="spellStart"/>
-      <w:proofErr w:type="gramStart"/>
       <w:r>
         <w:t>canRead</w:t>
       </w:r>
       <w:proofErr w:type="spellEnd"/>
       <w:r>
-        <w:t>(</w:t>
-      </w:r>
-      <w:proofErr w:type="gramEnd"/>
-      <w:r>
-        <w:t xml:space="preserve">) Boolean Tests the file if it is readable or not </w:t>
-      </w:r>
-    </w:p>
-    <w:p>
-      <w:proofErr w:type="spellStart"/>
-      <w:proofErr w:type="gramStart"/>
+        <w:t xml:space="preserve">() Boolean Tests the file if it is readable or not </w:t>
+      </w:r>
+    </w:p>
+    <w:p>
+      <w:proofErr w:type="spellStart"/>
       <w:r>
         <w:t>canWrite</w:t>
       </w:r>
       <w:proofErr w:type="spellEnd"/>
       <w:r>
-        <w:t>(</w:t>
-      </w:r>
-      <w:proofErr w:type="gramEnd"/>
-      <w:r>
-        <w:t xml:space="preserve">) Boolean Tests the file if it is writable or not </w:t>
-      </w:r>
-    </w:p>
-    <w:p>
-      <w:proofErr w:type="spellStart"/>
-      <w:proofErr w:type="gramStart"/>
+        <w:t xml:space="preserve">() Boolean Tests the file if it is writable or not </w:t>
+      </w:r>
+    </w:p>
+    <w:p>
+      <w:proofErr w:type="spellStart"/>
       <w:r>
         <w:t>createNewFile</w:t>
       </w:r>
       <w:proofErr w:type="spellEnd"/>
       <w:r>
-        <w:t>(</w:t>
-      </w:r>
-      <w:proofErr w:type="gramEnd"/>
-      <w:r>
-        <w:t xml:space="preserve">) Boolean Creates an empty file </w:t>
-      </w:r>
-    </w:p>
-    <w:p>
-      <w:proofErr w:type="gramStart"/>
-      <w:r>
-        <w:t>delete(</w:t>
-      </w:r>
-      <w:proofErr w:type="gramEnd"/>
-      <w:r>
-        <w:t xml:space="preserve">) Boolean Deletes a file </w:t>
-      </w:r>
-    </w:p>
-    <w:p>
-      <w:proofErr w:type="gramStart"/>
-      <w:r>
-        <w:t>exists(</w:t>
-      </w:r>
-      <w:proofErr w:type="gramEnd"/>
-      <w:r>
-        <w:t xml:space="preserve">) Boolean Tests the file if it exists </w:t>
-      </w:r>
-    </w:p>
-    <w:p>
-      <w:proofErr w:type="spellStart"/>
-      <w:proofErr w:type="gramStart"/>
+        <w:t xml:space="preserve">() Boolean Creates an empty file </w:t>
+      </w:r>
+    </w:p>
+    <w:p>
+      <w:r>
+        <w:t xml:space="preserve">delete() Boolean Deletes a file </w:t>
+      </w:r>
+    </w:p>
+    <w:p>
+      <w:r>
+        <w:t xml:space="preserve">exists() Boolean Tests the file if it exists </w:t>
+      </w:r>
+    </w:p>
+    <w:p>
+      <w:proofErr w:type="spellStart"/>
       <w:r>
         <w:t>getName</w:t>
       </w:r>
       <w:proofErr w:type="spellEnd"/>
       <w:r>
-        <w:t>(</w:t>
-      </w:r>
-      <w:proofErr w:type="gramEnd"/>
-      <w:r>
-        <w:t xml:space="preserve">) String Returns the name of the file </w:t>
-      </w:r>
-    </w:p>
-    <w:p>
-      <w:proofErr w:type="spellStart"/>
-      <w:proofErr w:type="gramStart"/>
+        <w:t xml:space="preserve">() String Returns the name of the file </w:t>
+      </w:r>
+    </w:p>
+    <w:p>
+      <w:proofErr w:type="spellStart"/>
       <w:r>
         <w:lastRenderedPageBreak/>
         <w:t>getAbsolutePath</w:t>
       </w:r>
       <w:proofErr w:type="spellEnd"/>
       <w:r>
-        <w:t>(</w:t>
-      </w:r>
-      <w:proofErr w:type="gramEnd"/>
-      <w:r>
-        <w:t xml:space="preserve">) String Returns the absolute pathname </w:t>
-      </w:r>
-    </w:p>
-    <w:p>
-      <w:proofErr w:type="gramStart"/>
-      <w:r>
-        <w:t>length(</w:t>
-      </w:r>
-      <w:proofErr w:type="gramEnd"/>
-      <w:r>
-        <w:t xml:space="preserve">) Long Returns the file size in bytes </w:t>
-      </w:r>
-    </w:p>
-    <w:p>
-      <w:proofErr w:type="gramStart"/>
-      <w:r>
-        <w:t>list(</w:t>
-      </w:r>
-      <w:proofErr w:type="gramEnd"/>
-      <w:r>
-        <w:t xml:space="preserve">) String Returns an array of the files in the directory </w:t>
-      </w:r>
-    </w:p>
-    <w:p>
-      <w:proofErr w:type="spellStart"/>
-      <w:proofErr w:type="gramStart"/>
+        <w:t xml:space="preserve">() String Returns the absolute pathname </w:t>
+      </w:r>
+    </w:p>
+    <w:p>
+      <w:r>
+        <w:t xml:space="preserve">length() Long Returns the file size in bytes </w:t>
+      </w:r>
+    </w:p>
+    <w:p>
+      <w:r>
+        <w:t xml:space="preserve">list() String Returns an array of the files in the directory </w:t>
+      </w:r>
+    </w:p>
+    <w:p>
+      <w:proofErr w:type="spellStart"/>
       <w:r>
         <w:t>mkdir</w:t>
       </w:r>
       <w:proofErr w:type="spellEnd"/>
       <w:r>
-        <w:t>(</w:t>
-      </w:r>
-      <w:proofErr w:type="gramEnd"/>
-      <w:r>
-        <w:t>) Boolean Creates a directory</w:t>
+        <w:t>() Boolean Creates a directory</w:t>
       </w:r>
     </w:p>
     <w:p/>
@@ -1474,15 +1289,7 @@
     </w:p>
     <w:p>
       <w:r>
-        <w:t xml:space="preserve">It works in a First </w:t>
-      </w:r>
-      <w:proofErr w:type="gramStart"/>
-      <w:r>
-        <w:t>In</w:t>
-      </w:r>
-      <w:proofErr w:type="gramEnd"/>
-      <w:r>
-        <w:t xml:space="preserve"> Last Out (FILO) manner.</w:t>
+        <w:t>It works in a First In Last Out (FILO) manner.</w:t>
       </w:r>
     </w:p>
     <w:p>
@@ -1527,15 +1334,7 @@
     </w:p>
     <w:p>
       <w:r>
-        <w:t xml:space="preserve">It works in a First </w:t>
-      </w:r>
-      <w:proofErr w:type="gramStart"/>
-      <w:r>
-        <w:t>In</w:t>
-      </w:r>
-      <w:proofErr w:type="gramEnd"/>
-      <w:r>
-        <w:t xml:space="preserve"> First Out (FIFO) manner.</w:t>
+        <w:t>It works in a First In First Out (FIFO) manner.</w:t>
       </w:r>
     </w:p>
     <w:p>
@@ -1550,42 +1349,96 @@
     </w:p>
     <w:p>
       <w:r>
-        <w:t>Applications of the Queue</w:t>
-      </w:r>
-      <w:r>
-        <w:t xml:space="preserve"> </w:t>
-      </w:r>
-      <w:r>
-        <w:t>To handle interrupts in operating systems</w:t>
-      </w:r>
-      <w:r>
-        <w:t xml:space="preserve"> </w:t>
-      </w:r>
-      <w:proofErr w:type="gramStart"/>
-      <w:r>
-        <w:t>To</w:t>
-      </w:r>
-      <w:proofErr w:type="gramEnd"/>
-      <w:r>
-        <w:t xml:space="preserve"> add or remove the songs in a playlist</w:t>
-      </w:r>
-      <w:r>
-        <w:t xml:space="preserve"> </w:t>
-      </w:r>
-      <w:r>
-        <w:t>To arrange the data in a sequence in an MP3 or a CD player</w:t>
-      </w:r>
-      <w:r>
-        <w:t xml:space="preserve"> </w:t>
-      </w:r>
-      <w:r>
-        <w:t>To assign waiting lists for single-shred resources like a printer or a disk</w:t>
-      </w:r>
-      <w:r>
-        <w:t xml:space="preserve"> </w:t>
-      </w:r>
-      <w:r>
-        <w:t>To achieve synchronization in CPUs</w:t>
+        <w:t>Applications of the Queue To handle interrupts in operating systems To add or remove the songs in a playlist To arrange the data in a sequence in an MP3 or a CD player To assign waiting lists for single-shred resources like a printer or a disk To achieve synchronization in CPUs</w:t>
+      </w:r>
+    </w:p>
+    <w:p>
+      <w:r>
+        <w:t>Linear Search</w:t>
+      </w:r>
+    </w:p>
+    <w:p>
+      <w:r>
+        <w:t xml:space="preserve">Linear search is a simple algorithm. It can be used to search an element or a value in a given array by going through it from the beginning till the element is found. </w:t>
+      </w:r>
+    </w:p>
+    <w:p>
+      <w:r>
+        <w:t>Approach to linear searching: • Start from the leftmost element of an array. • Compare the element, say X, with each element of the array. • If the X matches with an element, return the index. • If the X does not match with any of the elements, return -1.</w:t>
+      </w:r>
+    </w:p>
+    <w:p>
+      <w:r>
+        <w:t>Binary Search</w:t>
+      </w:r>
+    </w:p>
+    <w:p>
+      <w:r>
+        <w:t xml:space="preserve">Binary search is also referred to as the logarithmic search. It finds the position of a particular value within a sorted array. </w:t>
+      </w:r>
+    </w:p>
+    <w:p>
+      <w:r>
+        <w:t>Approach to binary searching: • Compare an element, say X, with the middle element. • If X matches the middle element, return the mid index. • If X is greater than the mid element, it can lie only in the right half of the subarray after the mid element. • Otherwise, X can recur for the left half of the array, assuming the value is smaller than the mid element.</w:t>
+      </w:r>
+    </w:p>
+    <w:p>
+      <w:r>
+        <w:lastRenderedPageBreak/>
+        <w:t>Exponential Search</w:t>
+      </w:r>
+    </w:p>
+    <w:p>
+      <w:r>
+        <w:t>Exponential search is also called the doubling search. It helps in searching through a sorted and unbounded array list for a specified input value. ● The first step determines a range in which the search key will reside if it is on the list. The second step performs the binary search on the array.</w:t>
+      </w:r>
+    </w:p>
+    <w:p>
+      <w:r>
+        <w:t>Selection Sort</w:t>
+      </w:r>
+    </w:p>
+    <w:p>
+      <w:r>
+        <w:t>Selection sort algorithm sorts an array by repeatedly finding the smallest number from the unsorted part and appending it at the beginning.</w:t>
+      </w:r>
+    </w:p>
+    <w:p>
+      <w:r>
+        <w:t>Bubble Sort</w:t>
+      </w:r>
+    </w:p>
+    <w:p>
+      <w:r>
+        <w:t>Bubble sort or sinking sort, is the simplest sorting algorithm. It works by repeatedly swapping the adjacent elements if they are in an incorrect order.</w:t>
+      </w:r>
+    </w:p>
+    <w:p>
+      <w:r>
+        <w:t>Insertion Sort</w:t>
+      </w:r>
+    </w:p>
+    <w:p>
+      <w:r>
+        <w:t xml:space="preserve">Insertion sort builds the final sorted array by moving the elements to a sorted </w:t>
+      </w:r>
+      <w:proofErr w:type="spellStart"/>
+      <w:r>
+        <w:t>sublist</w:t>
+      </w:r>
+      <w:proofErr w:type="spellEnd"/>
+      <w:r>
+        <w:t>. It is less efficient for a large set of values.</w:t>
+      </w:r>
+    </w:p>
+    <w:p>
+      <w:r>
+        <w:t>Quick Sort</w:t>
+      </w:r>
+    </w:p>
+    <w:p>
+      <w:r>
+        <w:t>Quick sort is a divide and conquer algorithm. It chooses an element as a pivot and divides the given array around the chosen pivot.</w:t>
       </w:r>
     </w:p>
     <w:sectPr>
